--- a/code/Dataset_construction/Data_construction_protocol.docx
+++ b/code/Dataset_construction/Data_construction_protocol.docx
@@ -37,11 +37,14 @@
       </w:r>
     </w:p>
     <w:p>
+      <w:proofErr w:type="spellStart"/>
       <w:r>
         <w:t>adjacencies.npy</w:t>
       </w:r>
-    </w:p>
-    <w:p>
+      <w:proofErr w:type="spellEnd"/>
+    </w:p>
+    <w:p>
+      <w:proofErr w:type="spellStart"/>
       <w:r>
         <w:rPr>
           <w:rFonts w:hint="eastAsia"/>
@@ -51,13 +54,17 @@
       <w:r>
         <w:t>ompounds.npy</w:t>
       </w:r>
-    </w:p>
-    <w:p>
+      <w:proofErr w:type="spellEnd"/>
+    </w:p>
+    <w:p>
+      <w:proofErr w:type="spellStart"/>
       <w:r>
         <w:t>proteins.npy</w:t>
       </w:r>
-    </w:p>
-    <w:p>
+      <w:proofErr w:type="spellEnd"/>
+    </w:p>
+    <w:p>
+      <w:proofErr w:type="spellStart"/>
       <w:r>
         <w:rPr>
           <w:rFonts w:hint="eastAsia"/>
@@ -67,13 +74,41 @@
       <w:r>
         <w:t>ssms.npy</w:t>
       </w:r>
-    </w:p>
-    <w:p>
+      <w:proofErr w:type="spellEnd"/>
+    </w:p>
+    <w:p>
+      <w:pPr>
+        <w:rPr>
+          <w:lang w:val="en-GB"/>
+        </w:rPr>
+      </w:pPr>
+      <w:r>
+        <w:rPr>
+          <w:rFonts w:hint="eastAsia"/>
+        </w:rPr>
+        <w:t>energy</w:t>
+      </w:r>
+      <w:r>
+        <w:t>.</w:t>
+      </w:r>
+      <w:proofErr w:type="spellStart"/>
+      <w:r>
+        <w:rPr>
+          <w:lang w:val="en-GB"/>
+        </w:rPr>
+        <w:t>npy</w:t>
+      </w:r>
+      <w:proofErr w:type="spellEnd"/>
+    </w:p>
+    <w:p>
+      <w:proofErr w:type="spellStart"/>
       <w:r>
         <w:t>rdkitfeatures.npy</w:t>
       </w:r>
-    </w:p>
-    <w:p>
+      <w:proofErr w:type="spellEnd"/>
+    </w:p>
+    <w:p>
+      <w:proofErr w:type="spellStart"/>
       <w:r>
         <w:rPr>
           <w:rFonts w:hint="eastAsia"/>
@@ -81,10 +116,17 @@
         <w:t>f</w:t>
       </w:r>
       <w:r>
-        <w:t>ingerprint_dict.pickle</w:t>
-      </w:r>
-    </w:p>
-    <w:p>
+        <w:t>ingerprint_</w:t>
+      </w:r>
+      <w:proofErr w:type="gramStart"/>
+      <w:r>
+        <w:t>dict.pickle</w:t>
+      </w:r>
+      <w:proofErr w:type="spellEnd"/>
+      <w:proofErr w:type="gramEnd"/>
+    </w:p>
+    <w:p>
+      <w:proofErr w:type="spellStart"/>
       <w:r>
         <w:rPr>
           <w:rFonts w:hint="eastAsia"/>
@@ -92,8 +134,14 @@
         <w:t>w</w:t>
       </w:r>
       <w:r>
-        <w:t>ord_dict.pickle</w:t>
-      </w:r>
+        <w:t>ord_</w:t>
+      </w:r>
+      <w:proofErr w:type="gramStart"/>
+      <w:r>
+        <w:t>dict.pickle</w:t>
+      </w:r>
+      <w:proofErr w:type="spellEnd"/>
+      <w:proofErr w:type="gramEnd"/>
     </w:p>
     <w:p/>
     <w:p/>
@@ -113,6 +161,9 @@
       <w:r>
         <w:t xml:space="preserve"> raw experimental data</w:t>
       </w:r>
+      <w:r>
+        <w:t>.</w:t>
+      </w:r>
     </w:p>
     <w:p>
       <w:r>
@@ -168,7 +219,13 @@
         <w:t xml:space="preserve">Step2: </w:t>
       </w:r>
       <w:r>
-        <w:t xml:space="preserve">generate PSSM files </w:t>
+        <w:t xml:space="preserve">generate PSSM </w:t>
+      </w:r>
+      <w:r>
+        <w:t>files.</w:t>
+      </w:r>
+      <w:r>
+        <w:t xml:space="preserve"> </w:t>
       </w:r>
     </w:p>
     <w:p>
@@ -211,7 +268,13 @@
         <w:rPr>
           <w:lang w:val="en-GB"/>
         </w:rPr>
-        <w:t xml:space="preserve"> the raw data</w:t>
+        <w:t xml:space="preserve"> the raw </w:t>
+      </w:r>
+      <w:r>
+        <w:rPr>
+          <w:lang w:val="en-GB"/>
+        </w:rPr>
+        <w:t>data.</w:t>
       </w:r>
     </w:p>
     <w:p>
@@ -222,7 +285,20 @@
         <w:t>C</w:t>
       </w:r>
       <w:r>
-        <w:t>reate the path “./fasta/”, and then r</w:t>
+        <w:t xml:space="preserve">reate the path </w:t>
+      </w:r>
+      <w:proofErr w:type="gramStart"/>
+      <w:r>
+        <w:t>“./</w:t>
+      </w:r>
+      <w:proofErr w:type="spellStart"/>
+      <w:proofErr w:type="gramEnd"/>
+      <w:r>
+        <w:t>fasta</w:t>
+      </w:r>
+      <w:proofErr w:type="spellEnd"/>
+      <w:r>
+        <w:t>/”, and then r</w:t>
       </w:r>
       <w:r>
         <w:t>un</w:t>
@@ -240,7 +316,15 @@
         <w:t xml:space="preserve">.py" </w:t>
       </w:r>
       <w:r>
-        <w:t>to prepare the .fasta files for sequence alignment. T</w:t>
+        <w:t>to prepare the .</w:t>
+      </w:r>
+      <w:proofErr w:type="spellStart"/>
+      <w:r>
+        <w:t>fasta</w:t>
+      </w:r>
+      <w:proofErr w:type="spellEnd"/>
+      <w:r>
+        <w:t xml:space="preserve"> files for sequence alignment. T</w:t>
       </w:r>
       <w:r>
         <w:t xml:space="preserve">he code will </w:t>
@@ -273,7 +357,12 @@
         <w:t xml:space="preserve"> </w:t>
       </w:r>
       <w:r>
-        <w:t>the “pre_dataset.txt</w:t>
+        <w:t>the “</w:t>
+      </w:r>
+      <w:proofErr w:type="spellStart"/>
+      <w:proofErr w:type="gramStart"/>
+      <w:r>
+        <w:t>pre_dataset.txt</w:t>
       </w:r>
       <w:r>
         <w:t>”</w:t>
@@ -284,6 +373,8 @@
         </w:rPr>
         <w:t>file</w:t>
       </w:r>
+      <w:proofErr w:type="spellEnd"/>
+      <w:proofErr w:type="gramEnd"/>
       <w:r>
         <w:t xml:space="preserve">. </w:t>
       </w:r>
@@ -337,7 +428,21 @@
         <w:rPr>
           <w:lang w:val="en-GB"/>
         </w:rPr>
-        <w:t xml:space="preserve"> on National Center for Biotechnology Information (NCBI) website (</w:t>
+        <w:t xml:space="preserve"> on National </w:t>
+      </w:r>
+      <w:proofErr w:type="spellStart"/>
+      <w:r>
+        <w:rPr>
+          <w:lang w:val="en-GB"/>
+        </w:rPr>
+        <w:t>Center</w:t>
+      </w:r>
+      <w:proofErr w:type="spellEnd"/>
+      <w:r>
+        <w:rPr>
+          <w:lang w:val="en-GB"/>
+        </w:rPr>
+        <w:t xml:space="preserve"> for Biotechnology Information (NCBI) website (</w:t>
       </w:r>
       <w:hyperlink r:id="rId5" w:history="1">
         <w:r>
@@ -381,11 +486,19 @@
           <w:lang w:val="en-GB"/>
         </w:rPr>
       </w:pPr>
-      <w:r>
-        <w:rPr>
-          <w:lang w:val="en-GB"/>
-        </w:rPr>
-        <w:t>psiblast \</w:t>
+      <w:proofErr w:type="spellStart"/>
+      <w:r>
+        <w:rPr>
+          <w:lang w:val="en-GB"/>
+        </w:rPr>
+        <w:t>psiblast</w:t>
+      </w:r>
+      <w:proofErr w:type="spellEnd"/>
+      <w:r>
+        <w:rPr>
+          <w:lang w:val="en-GB"/>
+        </w:rPr>
+        <w:t xml:space="preserve"> \</w:t>
       </w:r>
     </w:p>
     <w:p>
@@ -400,12 +513,22 @@
         </w:rPr>
         <w:t xml:space="preserve">                -query </w:t>
       </w:r>
-      <w:r>
-        <w:rPr>
-          <w:lang w:val="en-GB"/>
-        </w:rPr>
-        <w:t>fasta_file.fasta</w:t>
-      </w:r>
+      <w:proofErr w:type="spellStart"/>
+      <w:r>
+        <w:rPr>
+          <w:lang w:val="en-GB"/>
+        </w:rPr>
+        <w:t>fasta_</w:t>
+      </w:r>
+      <w:proofErr w:type="gramStart"/>
+      <w:r>
+        <w:rPr>
+          <w:lang w:val="en-GB"/>
+        </w:rPr>
+        <w:t>file.fasta</w:t>
+      </w:r>
+      <w:proofErr w:type="spellEnd"/>
+      <w:proofErr w:type="gramEnd"/>
       <w:r>
         <w:rPr>
           <w:lang w:val="en-GB"/>
@@ -423,20 +546,62 @@
         <w:rPr>
           <w:lang w:val="en-GB"/>
         </w:rPr>
-        <w:t xml:space="preserve">                -db /data/database/blast_data/nr \</w:t>
-      </w:r>
-    </w:p>
-    <w:p>
-      <w:pPr>
-        <w:rPr>
-          <w:lang w:val="en-GB"/>
-        </w:rPr>
-      </w:pPr>
-      <w:r>
-        <w:rPr>
-          <w:lang w:val="en-GB"/>
-        </w:rPr>
-        <w:t xml:space="preserve">                -num_iterations 3 \</w:t>
+        <w:t xml:space="preserve">                -</w:t>
+      </w:r>
+      <w:proofErr w:type="spellStart"/>
+      <w:r>
+        <w:rPr>
+          <w:lang w:val="en-GB"/>
+        </w:rPr>
+        <w:t>db</w:t>
+      </w:r>
+      <w:proofErr w:type="spellEnd"/>
+      <w:r>
+        <w:rPr>
+          <w:lang w:val="en-GB"/>
+        </w:rPr>
+        <w:t xml:space="preserve"> /data/database/</w:t>
+      </w:r>
+      <w:proofErr w:type="spellStart"/>
+      <w:r>
+        <w:rPr>
+          <w:lang w:val="en-GB"/>
+        </w:rPr>
+        <w:t>blast_data</w:t>
+      </w:r>
+      <w:proofErr w:type="spellEnd"/>
+      <w:r>
+        <w:rPr>
+          <w:lang w:val="en-GB"/>
+        </w:rPr>
+        <w:t>/nr \</w:t>
+      </w:r>
+    </w:p>
+    <w:p>
+      <w:pPr>
+        <w:rPr>
+          <w:lang w:val="en-GB"/>
+        </w:rPr>
+      </w:pPr>
+      <w:r>
+        <w:rPr>
+          <w:lang w:val="en-GB"/>
+        </w:rPr>
+        <w:t xml:space="preserve">                -</w:t>
+      </w:r>
+      <w:proofErr w:type="spellStart"/>
+      <w:r>
+        <w:rPr>
+          <w:lang w:val="en-GB"/>
+        </w:rPr>
+        <w:t>num_iterations</w:t>
+      </w:r>
+      <w:proofErr w:type="spellEnd"/>
+      <w:r>
+        <w:rPr>
+          <w:lang w:val="en-GB"/>
+        </w:rPr>
+        <w:t xml:space="preserve"> 3 \</w:t>
       </w:r>
     </w:p>
     <w:p>
@@ -451,12 +616,14 @@
         </w:rPr>
         <w:t xml:space="preserve">                -out </w:t>
       </w:r>
+      <w:proofErr w:type="spellStart"/>
       <w:r>
         <w:rPr>
           <w:lang w:val="en-GB"/>
         </w:rPr>
         <w:t>output_file.out</w:t>
       </w:r>
+      <w:proofErr w:type="spellEnd"/>
       <w:r>
         <w:rPr>
           <w:lang w:val="en-GB"/>
@@ -474,7 +641,35 @@
         <w:rPr>
           <w:lang w:val="en-GB"/>
         </w:rPr>
-        <w:t xml:space="preserve">                -out_ascii_pssm pssm_file</w:t>
+        <w:t xml:space="preserve">                -</w:t>
+      </w:r>
+      <w:proofErr w:type="spellStart"/>
+      <w:r>
+        <w:rPr>
+          <w:lang w:val="en-GB"/>
+        </w:rPr>
+        <w:t>out_ascii_pssm</w:t>
+      </w:r>
+      <w:proofErr w:type="spellEnd"/>
+      <w:r>
+        <w:rPr>
+          <w:lang w:val="en-GB"/>
+        </w:rPr>
+        <w:t xml:space="preserve"> </w:t>
+      </w:r>
+      <w:proofErr w:type="spellStart"/>
+      <w:r>
+        <w:rPr>
+          <w:lang w:val="en-GB"/>
+        </w:rPr>
+        <w:t>pssm_</w:t>
+      </w:r>
+      <w:proofErr w:type="gramStart"/>
+      <w:r>
+        <w:rPr>
+          <w:lang w:val="en-GB"/>
+        </w:rPr>
+        <w:t>file</w:t>
       </w:r>
       <w:r>
         <w:rPr>
@@ -482,6 +677,8 @@
         </w:rPr>
         <w:t>.pssm</w:t>
       </w:r>
+      <w:proofErr w:type="spellEnd"/>
+      <w:proofErr w:type="gramEnd"/>
       <w:r>
         <w:rPr>
           <w:lang w:val="en-GB"/>
@@ -525,27 +722,79 @@
         <w:rPr>
           <w:lang w:val="en-GB"/>
         </w:rPr>
-        <w:t>Create the path “./pssm/”, then create the folder “originresults</w:t>
-      </w:r>
-      <w:r>
-        <w:rPr>
-          <w:lang w:val="en-GB"/>
-        </w:rPr>
-        <w:t>”and “slidingwindow”</w:t>
-      </w:r>
-    </w:p>
-    <w:p>
-      <w:pPr>
-        <w:rPr>
-          <w:lang w:val="en-GB"/>
-        </w:rPr>
-      </w:pPr>
-      <w:r>
-        <w:rPr>
-          <w:lang w:val="en-GB"/>
-        </w:rPr>
+        <w:t xml:space="preserve">Create the path </w:t>
+      </w:r>
+      <w:proofErr w:type="gramStart"/>
+      <w:r>
+        <w:rPr>
+          <w:lang w:val="en-GB"/>
+        </w:rPr>
+        <w:t>“./</w:t>
+      </w:r>
+      <w:proofErr w:type="spellStart"/>
+      <w:proofErr w:type="gramEnd"/>
+      <w:r>
+        <w:rPr>
+          <w:lang w:val="en-GB"/>
+        </w:rPr>
+        <w:t>pssm</w:t>
+      </w:r>
+      <w:proofErr w:type="spellEnd"/>
+      <w:r>
+        <w:rPr>
+          <w:lang w:val="en-GB"/>
+        </w:rPr>
+        <w:t>/”, then create the folder “</w:t>
+      </w:r>
+      <w:proofErr w:type="spellStart"/>
+      <w:r>
+        <w:rPr>
+          <w:lang w:val="en-GB"/>
+        </w:rPr>
+        <w:t>originresults</w:t>
+      </w:r>
+      <w:r>
+        <w:rPr>
+          <w:lang w:val="en-GB"/>
+        </w:rPr>
+        <w:t>”and</w:t>
+      </w:r>
+      <w:proofErr w:type="spellEnd"/>
+      <w:r>
+        <w:rPr>
+          <w:lang w:val="en-GB"/>
+        </w:rPr>
+        <w:t xml:space="preserve"> “</w:t>
+      </w:r>
+      <w:proofErr w:type="spellStart"/>
+      <w:r>
+        <w:rPr>
+          <w:lang w:val="en-GB"/>
+        </w:rPr>
+        <w:t>slidingwindow</w:t>
+      </w:r>
+      <w:proofErr w:type="spellEnd"/>
+      <w:r>
+        <w:rPr>
+          <w:lang w:val="en-GB"/>
+        </w:rPr>
+        <w:t>”</w:t>
+      </w:r>
+    </w:p>
+    <w:p>
+      <w:pPr>
+        <w:rPr>
+          <w:lang w:val="en-GB"/>
+        </w:rPr>
+      </w:pPr>
+      <w:r>
+        <w:rPr>
+          <w:lang w:val="en-GB"/>
+        </w:rPr>
+        <w:lastRenderedPageBreak/>
         <w:t xml:space="preserve">Put the </w:t>
       </w:r>
+      <w:proofErr w:type="spellStart"/>
       <w:r>
         <w:rPr>
           <w:rFonts w:hint="eastAsia"/>
@@ -553,6 +802,7 @@
         </w:rPr>
         <w:t>pssm</w:t>
       </w:r>
+      <w:proofErr w:type="spellEnd"/>
       <w:r>
         <w:rPr>
           <w:lang w:val="en-GB"/>
@@ -609,6 +859,7 @@
         </w:rPr>
         <w:t xml:space="preserve"> </w:t>
       </w:r>
+      <w:proofErr w:type="gramStart"/>
       <w:r>
         <w:rPr>
           <w:lang w:val="en-GB"/>
@@ -621,18 +872,29 @@
         </w:rPr>
         <w:t>./</w:t>
       </w:r>
-      <w:r>
-        <w:rPr>
-          <w:lang w:val="en-GB"/>
-        </w:rPr>
-        <w:t>pssm/</w:t>
-      </w:r>
+      <w:proofErr w:type="spellStart"/>
+      <w:proofErr w:type="gramEnd"/>
+      <w:r>
+        <w:rPr>
+          <w:lang w:val="en-GB"/>
+        </w:rPr>
+        <w:t>pssm</w:t>
+      </w:r>
+      <w:proofErr w:type="spellEnd"/>
+      <w:r>
+        <w:rPr>
+          <w:lang w:val="en-GB"/>
+        </w:rPr>
+        <w:t>/</w:t>
+      </w:r>
+      <w:proofErr w:type="spellStart"/>
       <w:r>
         <w:rPr>
           <w:lang w:val="en-GB"/>
         </w:rPr>
         <w:t>originresults</w:t>
       </w:r>
+      <w:proofErr w:type="spellEnd"/>
       <w:r>
         <w:rPr>
           <w:lang w:val="en-GB"/>
@@ -656,8 +918,44 @@
         <w:rPr>
           <w:lang w:val="en-GB"/>
         </w:rPr>
-        <w:lastRenderedPageBreak/>
-        <w:t>Input “sliding window size”when running the “pssm_process.py”. The processing pssm results will be saved in “</w:t>
+        <w:t xml:space="preserve">Input “sliding window </w:t>
+      </w:r>
+      <w:proofErr w:type="spellStart"/>
+      <w:proofErr w:type="gramStart"/>
+      <w:r>
+        <w:rPr>
+          <w:lang w:val="en-GB"/>
+        </w:rPr>
+        <w:t>size”when</w:t>
+      </w:r>
+      <w:proofErr w:type="spellEnd"/>
+      <w:proofErr w:type="gramEnd"/>
+      <w:r>
+        <w:rPr>
+          <w:lang w:val="en-GB"/>
+        </w:rPr>
+        <w:t xml:space="preserve"> running the “pssm_process.py”. The processing </w:t>
+      </w:r>
+      <w:proofErr w:type="spellStart"/>
+      <w:r>
+        <w:rPr>
+          <w:lang w:val="en-GB"/>
+        </w:rPr>
+        <w:t>pssm</w:t>
+      </w:r>
+      <w:proofErr w:type="spellEnd"/>
+      <w:r>
+        <w:rPr>
+          <w:lang w:val="en-GB"/>
+        </w:rPr>
+        <w:t xml:space="preserve"> results will be saved in </w:t>
+      </w:r>
+      <w:proofErr w:type="gramStart"/>
+      <w:r>
+        <w:rPr>
+          <w:lang w:val="en-GB"/>
+        </w:rPr>
+        <w:t>“</w:t>
       </w:r>
       <w:r>
         <w:rPr>
@@ -665,18 +963,35 @@
         </w:rPr>
         <w:t>./</w:t>
       </w:r>
-      <w:r>
-        <w:rPr>
-          <w:lang w:val="en-GB"/>
-        </w:rPr>
-        <w:t>pssm/slidingwindow</w:t>
-      </w:r>
+      <w:proofErr w:type="spellStart"/>
+      <w:proofErr w:type="gramEnd"/>
+      <w:r>
+        <w:rPr>
+          <w:lang w:val="en-GB"/>
+        </w:rPr>
+        <w:t>pssm</w:t>
+      </w:r>
+      <w:proofErr w:type="spellEnd"/>
       <w:r>
         <w:rPr>
           <w:lang w:val="en-GB"/>
         </w:rPr>
         <w:t>/</w:t>
       </w:r>
+      <w:proofErr w:type="spellStart"/>
+      <w:r>
+        <w:rPr>
+          <w:lang w:val="en-GB"/>
+        </w:rPr>
+        <w:t>slidingwindow</w:t>
+      </w:r>
+      <w:proofErr w:type="spellEnd"/>
+      <w:r>
+        <w:rPr>
+          <w:lang w:val="en-GB"/>
+        </w:rPr>
+        <w:t>/</w:t>
+      </w:r>
       <w:r>
         <w:rPr>
           <w:lang w:val="en-GB"/>
@@ -707,12 +1022,14 @@
       <w:r>
         <w:t xml:space="preserve"> </w:t>
       </w:r>
+      <w:proofErr w:type="spellStart"/>
       <w:r>
         <w:rPr>
           <w:rFonts w:hint="eastAsia"/>
         </w:rPr>
         <w:t>RdKit</w:t>
       </w:r>
+      <w:proofErr w:type="spellEnd"/>
       <w:r>
         <w:t xml:space="preserve"> </w:t>
       </w:r>
@@ -726,70 +1043,178 @@
         <w:t xml:space="preserve"> </w:t>
       </w:r>
       <w:r>
+        <w:t>files.</w:t>
+      </w:r>
+    </w:p>
+    <w:p>
+      <w:r>
+        <w:rPr>
+          <w:rFonts w:hint="eastAsia"/>
+        </w:rPr>
+        <w:t>R</w:t>
+      </w:r>
+      <w:r>
+        <w:t xml:space="preserve">un the code “rdkitfeatures.py” </w:t>
+      </w:r>
+    </w:p>
+    <w:p>
+      <w:pPr>
+        <w:rPr>
+          <w:lang w:val="en-GB"/>
+        </w:rPr>
+      </w:pPr>
+      <w:r>
+        <w:t>Note: the “</w:t>
+      </w:r>
+      <w:proofErr w:type="spellStart"/>
+      <w:r>
+        <w:t>inputdir”in</w:t>
+      </w:r>
+      <w:proofErr w:type="spellEnd"/>
+      <w:r>
+        <w:t xml:space="preserve"> the code is the path of the “pre_dataset.txt”.</w:t>
+      </w:r>
+    </w:p>
+    <w:p>
+      <w:r>
+        <w:rPr>
+          <w:rFonts w:hint="eastAsia"/>
+        </w:rPr>
+        <w:t>T</w:t>
+      </w:r>
+      <w:r>
+        <w:t xml:space="preserve">his code will generate the </w:t>
+      </w:r>
+      <w:proofErr w:type="spellStart"/>
+      <w:r>
+        <w:t>RDKit</w:t>
+      </w:r>
+      <w:proofErr w:type="spellEnd"/>
+      <w:r>
+        <w:t xml:space="preserve"> descriptors for each item and select the features based on the feature importance in tree base models (Random Forest).</w:t>
+      </w:r>
+    </w:p>
+    <w:p>
+      <w:pPr>
+        <w:rPr>
+          <w:lang w:val="en-GB"/>
+        </w:rPr>
+      </w:pPr>
+    </w:p>
+    <w:p>
+      <w:pPr>
+        <w:rPr>
+          <w:lang w:val="en-GB"/>
+        </w:rPr>
+      </w:pPr>
+      <w:r>
+        <w:rPr>
+          <w:rFonts w:hint="eastAsia"/>
+          <w:lang w:val="en-GB"/>
+        </w:rPr>
+        <w:t>S</w:t>
+      </w:r>
+      <w:r>
+        <w:rPr>
+          <w:lang w:val="en-GB"/>
+        </w:rPr>
+        <w:t>tep4: generate Energy terms features.</w:t>
+      </w:r>
+    </w:p>
+    <w:p>
+      <w:pPr>
+        <w:rPr>
+          <w:lang w:val="en-GB"/>
+        </w:rPr>
+      </w:pPr>
+      <w:r>
+        <w:rPr>
+          <w:rFonts w:hint="eastAsia"/>
+          <w:lang w:val="en-GB"/>
+        </w:rPr>
+        <w:t>U</w:t>
+      </w:r>
+      <w:r>
+        <w:rPr>
+          <w:lang w:val="en-GB"/>
+        </w:rPr>
+        <w:t xml:space="preserve">sing </w:t>
+      </w:r>
+      <w:proofErr w:type="spellStart"/>
+      <w:r>
+        <w:rPr>
+          <w:lang w:val="en-GB"/>
+        </w:rPr>
+        <w:t>RosettaCM</w:t>
+      </w:r>
+      <w:proofErr w:type="spellEnd"/>
+      <w:r>
+        <w:rPr>
+          <w:lang w:val="en-GB"/>
+        </w:rPr>
+        <w:t xml:space="preserve"> to generate the energy terms of the variants.</w:t>
+      </w:r>
+    </w:p>
+    <w:p>
+      <w:pPr>
+        <w:rPr>
+          <w:rFonts w:hint="eastAsia"/>
+          <w:lang w:val="en-GB"/>
+        </w:rPr>
+      </w:pPr>
+      <w:r>
+        <w:rPr>
+          <w:rFonts w:hint="eastAsia"/>
+          <w:lang w:val="en-GB"/>
+        </w:rPr>
+        <w:t>R</w:t>
+      </w:r>
+      <w:r>
+        <w:rPr>
+          <w:lang w:val="en-GB"/>
+        </w:rPr>
+        <w:t>un the code “weighted_energy_file.py” to generate the out files.</w:t>
+      </w:r>
+    </w:p>
+    <w:p>
+      <w:pPr>
+        <w:rPr>
+          <w:rFonts w:hint="eastAsia"/>
+          <w:lang w:val="en-GB"/>
+        </w:rPr>
+      </w:pPr>
+    </w:p>
+    <w:p>
+      <w:r>
+        <w:rPr>
+          <w:rFonts w:hint="eastAsia"/>
+        </w:rPr>
+        <w:t>Step</w:t>
+      </w:r>
+      <w:r>
+        <w:t>5</w:t>
+      </w:r>
+      <w:r>
+        <w:t xml:space="preserve">: </w:t>
+      </w:r>
+      <w:r>
+        <w:t xml:space="preserve">extract the </w:t>
+      </w:r>
+      <w:r>
+        <w:rPr>
+          <w:rFonts w:hint="eastAsia"/>
+        </w:rPr>
+        <w:t>Input</w:t>
+      </w:r>
+      <w:r>
+        <w:t xml:space="preserve"> </w:t>
+      </w:r>
+      <w:r>
         <w:rPr>
           <w:rFonts w:hint="eastAsia"/>
         </w:rPr>
         <w:t>files</w:t>
       </w:r>
-    </w:p>
-    <w:p>
-      <w:r>
-        <w:rPr>
-          <w:rFonts w:hint="eastAsia"/>
-        </w:rPr>
-        <w:t>R</w:t>
-      </w:r>
-      <w:r>
-        <w:t xml:space="preserve">un the code “rdkitfeatures.py” </w:t>
-      </w:r>
-    </w:p>
-    <w:p>
-      <w:pPr>
-        <w:rPr>
-          <w:lang w:val="en-GB"/>
-        </w:rPr>
-      </w:pPr>
-      <w:r>
-        <w:t>Note: the “inputdir”in the code is the path of the “pre_dataset.txt”.</w:t>
-      </w:r>
-    </w:p>
-    <w:p>
-      <w:r>
-        <w:rPr>
-          <w:rFonts w:hint="eastAsia"/>
-        </w:rPr>
-        <w:t>T</w:t>
-      </w:r>
-      <w:r>
-        <w:t>his code will generate the RDKit descriptors for each item and select the features based on the feature importance in tree base models (Random Forest).</w:t>
-      </w:r>
-    </w:p>
-    <w:p>
-      <w:pPr>
-        <w:rPr>
-          <w:lang w:val="en-GB"/>
-        </w:rPr>
-      </w:pPr>
-    </w:p>
-    <w:p>
-      <w:r>
-        <w:rPr>
-          <w:rFonts w:hint="eastAsia"/>
-        </w:rPr>
-        <w:t>Step</w:t>
-      </w:r>
-      <w:r>
-        <w:t xml:space="preserve">4: </w:t>
-      </w:r>
-      <w:r>
-        <w:t xml:space="preserve">extract the </w:t>
-      </w:r>
-      <w:r>
-        <w:rPr>
-          <w:rFonts w:hint="eastAsia"/>
-        </w:rPr>
-        <w:t>Input</w:t>
-      </w:r>
       <w:r>
         <w:t xml:space="preserve"> </w:t>
       </w:r>
@@ -797,44 +1222,46 @@
         <w:rPr>
           <w:rFonts w:hint="eastAsia"/>
         </w:rPr>
-        <w:t>files</w:t>
-      </w:r>
+        <w:t>for</w:t>
+      </w:r>
+      <w:r>
+        <w:t xml:space="preserve"> training the model.</w:t>
+      </w:r>
+    </w:p>
+    <w:p>
+      <w:pPr>
+        <w:rPr>
+          <w:lang w:val="en-GB"/>
+        </w:rPr>
+      </w:pPr>
+      <w:r>
+        <w:t>Run</w:t>
+      </w:r>
+      <w:r>
+        <w:t xml:space="preserve"> “</w:t>
+      </w:r>
+      <w:r>
+        <w:t>preprocess_data.sh”</w:t>
+      </w:r>
+      <w:r>
+        <w:t xml:space="preserve"> with paths of the sliding-window folder and the folder contains the “dataset.txt” and “rdkit_final.csv”.</w:t>
+      </w:r>
+      <w:r>
+        <w:t xml:space="preserve"> (modified the </w:t>
+      </w:r>
+      <w:proofErr w:type="spellStart"/>
+      <w:r>
+        <w:t>the</w:t>
+      </w:r>
+      <w:proofErr w:type="spellEnd"/>
       <w:r>
         <w:t xml:space="preserve"> </w:t>
       </w:r>
       <w:r>
-        <w:rPr>
-          <w:rFonts w:hint="eastAsia"/>
-        </w:rPr>
-        <w:t>for</w:t>
-      </w:r>
-      <w:r>
-        <w:t xml:space="preserve"> </w:t>
-      </w:r>
-      <w:r>
-        <w:rPr>
-          <w:rFonts w:hint="eastAsia"/>
-        </w:rPr>
-        <w:t>DMC</w:t>
-      </w:r>
-    </w:p>
-    <w:p>
-      <w:pPr>
-        <w:rPr>
-          <w:lang w:val="en-GB"/>
-        </w:rPr>
-      </w:pPr>
-      <w:r>
-        <w:t>Run</w:t>
-      </w:r>
-      <w:r>
-        <w:t xml:space="preserve"> “</w:t>
-      </w:r>
-      <w:r>
-        <w:t>preprocess_data.sh”</w:t>
-      </w:r>
-      <w:r>
-        <w:t xml:space="preserve"> with paths of the sliding-window folder and the folder contains the “pre_dataset.txt” and “rdkit_final.csv”.</w:t>
+        <w:t>preprocess_data.sh</w:t>
+      </w:r>
+      <w:r>
+        <w:t xml:space="preserve"> with the path of the folders)</w:t>
       </w:r>
     </w:p>
     <w:p/>
